--- a/OODA-AdditionalReferences.docx
+++ b/OODA-AdditionalReferences.docx
@@ -62,7 +62,354 @@
       </w:r>
     </w:p>
     <w:p/>
+    <w:p>
+      <w:r>
+        <w:t xml:space="preserve">Source:   Google Scholar (APA format) </w:t>
+      </w:r>
+    </w:p>
     <w:p/>
+    <w:p>
+      <w:r>
+        <w:t xml:space="preserve">Bhattacharya, R. N., </w:t>
+      </w:r>
+      <w:proofErr w:type="spellStart"/>
+      <w:r>
+        <w:t>Buibas</w:t>
+      </w:r>
+      <w:proofErr w:type="spellEnd"/>
+      <w:r>
+        <w:t xml:space="preserve">, M., Dryden, I. L., Ellingson, L. A., </w:t>
+      </w:r>
+      <w:proofErr w:type="spellStart"/>
+      <w:r>
+        <w:t>Groisser</w:t>
+      </w:r>
+      <w:proofErr w:type="spellEnd"/>
+      <w:r>
+        <w:t>, D., Hendriks, H. W. M., ... &amp; Wood, A. T. (2011). Extrinsic data analysis on sample spaces with a manifold stratification.</w:t>
+      </w:r>
+      <w:r>
+        <w:t xml:space="preserve"> </w:t>
+      </w:r>
+      <w:r>
+        <w:t xml:space="preserve"> (thanks to V. </w:t>
+      </w:r>
+      <w:proofErr w:type="spellStart"/>
+      <w:r>
+        <w:t>Patrangenaru</w:t>
+      </w:r>
+      <w:proofErr w:type="spellEnd"/>
+      <w:r>
+        <w:t>)</w:t>
+      </w:r>
+    </w:p>
+    <w:p>
+      <w:proofErr w:type="spellStart"/>
+      <w:r>
+        <w:t>Cartan</w:t>
+      </w:r>
+      <w:proofErr w:type="spellEnd"/>
+      <w:r>
+        <w:t xml:space="preserve">, E. (1946). </w:t>
+      </w:r>
+      <w:proofErr w:type="spellStart"/>
+      <w:r>
+        <w:t>Lecons</w:t>
+      </w:r>
+      <w:proofErr w:type="spellEnd"/>
+      <w:r>
+        <w:t xml:space="preserve"> sur la </w:t>
+      </w:r>
+      <w:proofErr w:type="spellStart"/>
+      <w:r>
+        <w:t>geometrie</w:t>
+      </w:r>
+      <w:proofErr w:type="spellEnd"/>
+      <w:r>
+        <w:t xml:space="preserve"> des </w:t>
+      </w:r>
+      <w:proofErr w:type="spellStart"/>
+      <w:r>
+        <w:t>espaces</w:t>
+      </w:r>
+      <w:proofErr w:type="spellEnd"/>
+      <w:r>
+        <w:t xml:space="preserve"> de Riemann, Gauthier-Villars.</w:t>
+      </w:r>
+      <w:r>
+        <w:t xml:space="preserve">  (thanks to V. </w:t>
+      </w:r>
+      <w:proofErr w:type="spellStart"/>
+      <w:r>
+        <w:t>Patrangenaru</w:t>
+      </w:r>
+      <w:proofErr w:type="spellEnd"/>
+      <w:r>
+        <w:t>)</w:t>
+      </w:r>
+    </w:p>
+    <w:p>
+      <w:r>
+        <w:t xml:space="preserve">Ellingson, L., </w:t>
+      </w:r>
+      <w:proofErr w:type="spellStart"/>
+      <w:r>
+        <w:t>Patrangenaru</w:t>
+      </w:r>
+      <w:proofErr w:type="spellEnd"/>
+      <w:r>
+        <w:t xml:space="preserve">, V., &amp; </w:t>
+      </w:r>
+      <w:proofErr w:type="spellStart"/>
+      <w:r>
+        <w:t>Ruymgaart</w:t>
+      </w:r>
+      <w:proofErr w:type="spellEnd"/>
+      <w:r>
+        <w:t xml:space="preserve">, F. (2013). Nonparametric estimation of means on Hilbert manifolds and extrinsic analysis of mean shapes of contours. </w:t>
+      </w:r>
+      <w:r>
+        <w:rPr>
+          <w:i/>
+          <w:iCs/>
+        </w:rPr>
+        <w:t>Journal of Multivariate Analysis</w:t>
+      </w:r>
+      <w:r>
+        <w:t xml:space="preserve">, </w:t>
+      </w:r>
+      <w:r>
+        <w:rPr>
+          <w:i/>
+          <w:iCs/>
+        </w:rPr>
+        <w:t>122</w:t>
+      </w:r>
+      <w:r>
+        <w:t xml:space="preserve">, 317-333.  (thanks to V. </w:t>
+      </w:r>
+      <w:proofErr w:type="spellStart"/>
+      <w:r>
+        <w:t>Patrangenaru</w:t>
+      </w:r>
+      <w:proofErr w:type="spellEnd"/>
+      <w:r>
+        <w:t>)</w:t>
+      </w:r>
+    </w:p>
+    <w:p>
+      <w:r>
+        <w:t xml:space="preserve">Greenberg, M. J. (1993). </w:t>
+      </w:r>
+      <w:r>
+        <w:rPr>
+          <w:i/>
+          <w:iCs/>
+        </w:rPr>
+        <w:t>Euclidean and non-Euclidean geometries: Development and history</w:t>
+      </w:r>
+      <w:r>
+        <w:t>. Macmillan.</w:t>
+      </w:r>
+      <w:r>
+        <w:t xml:space="preserve">  </w:t>
+      </w:r>
+      <w:r>
+        <w:t xml:space="preserve">(thanks to V. </w:t>
+      </w:r>
+      <w:proofErr w:type="spellStart"/>
+      <w:r>
+        <w:t>Patrangenaru</w:t>
+      </w:r>
+      <w:proofErr w:type="spellEnd"/>
+      <w:r>
+        <w:t>)</w:t>
+      </w:r>
+    </w:p>
+    <w:p>
+      <w:proofErr w:type="spellStart"/>
+      <w:r>
+        <w:t>Patrangenaru</w:t>
+      </w:r>
+      <w:proofErr w:type="spellEnd"/>
+      <w:r>
+        <w:t xml:space="preserve">, V. (1994). Locally homogeneous Riemannian manifolds and </w:t>
+      </w:r>
+      <w:proofErr w:type="spellStart"/>
+      <w:r>
+        <w:t>Cartan</w:t>
+      </w:r>
+      <w:proofErr w:type="spellEnd"/>
+      <w:r>
+        <w:t xml:space="preserve"> triples. </w:t>
+      </w:r>
+      <w:proofErr w:type="spellStart"/>
+      <w:r>
+        <w:rPr>
+          <w:i/>
+          <w:iCs/>
+        </w:rPr>
+        <w:t>Geometriae</w:t>
+      </w:r>
+      <w:proofErr w:type="spellEnd"/>
+      <w:r>
+        <w:rPr>
+          <w:i/>
+          <w:iCs/>
+        </w:rPr>
+        <w:t xml:space="preserve"> </w:t>
+      </w:r>
+      <w:proofErr w:type="spellStart"/>
+      <w:r>
+        <w:rPr>
+          <w:i/>
+          <w:iCs/>
+        </w:rPr>
+        <w:t>Dedicata</w:t>
+      </w:r>
+      <w:proofErr w:type="spellEnd"/>
+      <w:r>
+        <w:t xml:space="preserve">, </w:t>
+      </w:r>
+      <w:r>
+        <w:rPr>
+          <w:i/>
+          <w:iCs/>
+        </w:rPr>
+        <w:t>50</w:t>
+      </w:r>
+      <w:r>
+        <w:t xml:space="preserve">(2), 143-164.  (thanks to V. </w:t>
+      </w:r>
+      <w:proofErr w:type="spellStart"/>
+      <w:r>
+        <w:t>Patrangenaru</w:t>
+      </w:r>
+      <w:proofErr w:type="spellEnd"/>
+      <w:r>
+        <w:t>)</w:t>
+      </w:r>
+    </w:p>
+    <w:p>
+      <w:proofErr w:type="spellStart"/>
+      <w:r>
+        <w:t>Patrangenaru</w:t>
+      </w:r>
+      <w:proofErr w:type="spellEnd"/>
+      <w:r>
+        <w:t xml:space="preserve">, V. (1999). Asymptotic statistics on manifolds and their applications.  (thanks to V. </w:t>
+      </w:r>
+      <w:proofErr w:type="spellStart"/>
+      <w:r>
+        <w:t>Patrangenaru</w:t>
+      </w:r>
+      <w:proofErr w:type="spellEnd"/>
+      <w:r>
+        <w:t>)</w:t>
+      </w:r>
+    </w:p>
+    <w:p>
+      <w:proofErr w:type="spellStart"/>
+      <w:r>
+        <w:t>Terras</w:t>
+      </w:r>
+      <w:proofErr w:type="spellEnd"/>
+      <w:r>
+        <w:t xml:space="preserve">, A. (1984). </w:t>
+      </w:r>
+      <w:proofErr w:type="spellStart"/>
+      <w:r>
+        <w:t>Noneuclidean</w:t>
+      </w:r>
+      <w:proofErr w:type="spellEnd"/>
+      <w:r>
+        <w:t xml:space="preserve"> harmonic analysis, the central limit theorem, and long transmission lines with random inhomogeneities. </w:t>
+      </w:r>
+      <w:r>
+        <w:rPr>
+          <w:i/>
+          <w:iCs/>
+        </w:rPr>
+        <w:t>Journal of multivariate analysis</w:t>
+      </w:r>
+      <w:r>
+        <w:t xml:space="preserve">, </w:t>
+      </w:r>
+      <w:r>
+        <w:rPr>
+          <w:i/>
+          <w:iCs/>
+        </w:rPr>
+        <w:t>15</w:t>
+      </w:r>
+      <w:r>
+        <w:t xml:space="preserve">(2), 261-276.  (thanks to V. </w:t>
+      </w:r>
+      <w:proofErr w:type="spellStart"/>
+      <w:r>
+        <w:t>Patrangenaru</w:t>
+      </w:r>
+      <w:proofErr w:type="spellEnd"/>
+      <w:r>
+        <w:t>)</w:t>
+      </w:r>
+    </w:p>
+    <w:p>
+      <w:proofErr w:type="spellStart"/>
+      <w:r>
+        <w:t>Voiculescu</w:t>
+      </w:r>
+      <w:proofErr w:type="spellEnd"/>
+      <w:r>
+        <w:t xml:space="preserve">, D. (1991). Limit laws for random matrices and free products. </w:t>
+      </w:r>
+      <w:proofErr w:type="spellStart"/>
+      <w:r>
+        <w:rPr>
+          <w:i/>
+          <w:iCs/>
+        </w:rPr>
+        <w:t>Inventiones</w:t>
+      </w:r>
+      <w:proofErr w:type="spellEnd"/>
+      <w:r>
+        <w:rPr>
+          <w:i/>
+          <w:iCs/>
+        </w:rPr>
+        <w:t xml:space="preserve"> </w:t>
+      </w:r>
+      <w:proofErr w:type="spellStart"/>
+      <w:r>
+        <w:rPr>
+          <w:i/>
+          <w:iCs/>
+        </w:rPr>
+        <w:t>mathematicae</w:t>
+      </w:r>
+      <w:proofErr w:type="spellEnd"/>
+      <w:r>
+        <w:t xml:space="preserve">, </w:t>
+      </w:r>
+      <w:r>
+        <w:rPr>
+          <w:i/>
+          <w:iCs/>
+        </w:rPr>
+        <w:t>104</w:t>
+      </w:r>
+      <w:r>
+        <w:t xml:space="preserve">(1), 201-220.  (thanks to V. </w:t>
+      </w:r>
+      <w:proofErr w:type="spellStart"/>
+      <w:r>
+        <w:t>Patrangenaru</w:t>
+      </w:r>
+      <w:proofErr w:type="spellEnd"/>
+      <w:r>
+        <w:t>)</w:t>
+      </w:r>
+    </w:p>
     <w:p/>
     <w:sectPr>
       <w:pgSz w:w="12240" w:h="15840"/>
@@ -573,7 +920,6 @@
   <w:style w:type="character" w:default="1" w:styleId="DefaultParagraphFont">
     <w:name w:val="Default Paragraph Font"/>
     <w:uiPriority w:val="1"/>
-    <w:semiHidden/>
     <w:unhideWhenUsed/>
   </w:style>
   <w:style w:type="table" w:default="1" w:styleId="TableNormal">

--- a/OODA-AdditionalReferences.docx
+++ b/OODA-AdditionalReferences.docx
@@ -1,6 +1,6 @@
 
 <file path=word/document.xml><?xml version="1.0" encoding="utf-8"?>
-<w:document xmlns:wpc="http://schemas.microsoft.com/office/word/2010/wordprocessingCanvas" xmlns:cx="http://schemas.microsoft.com/office/drawing/2014/chartex" xmlns:cx1="http://schemas.microsoft.com/office/drawing/2015/9/8/chartex" xmlns:cx2="http://schemas.microsoft.com/office/drawing/2015/10/21/chartex" xmlns:cx3="http://schemas.microsoft.com/office/drawing/2016/5/9/chartex" xmlns:cx4="http://schemas.microsoft.com/office/drawing/2016/5/10/chartex" xmlns:cx5="http://schemas.microsoft.com/office/drawing/2016/5/11/chartex" xmlns:cx6="http://schemas.microsoft.com/office/drawing/2016/5/12/chartex" xmlns:cx7="http://schemas.microsoft.com/office/drawing/2016/5/13/chartex" xmlns:cx8="http://schemas.microsoft.com/office/drawing/2016/5/14/chartex" xmlns:mc="http://schemas.openxmlformats.org/markup-compatibility/2006" xmlns:aink="http://schemas.microsoft.com/office/drawing/2016/ink" xmlns:am3d="http://schemas.microsoft.com/office/drawing/2017/model3d" xmlns:o="urn:schemas-microsoft-com:office:office" xmlns:r="http://schemas.openxmlformats.org/officeDocument/2006/relationships" xmlns:m="http://schemas.openxmlformats.org/officeDocument/2006/math" xmlns:v="urn:schemas-microsoft-com:vml" xmlns:wp14="http://schemas.microsoft.com/office/word/2010/wordprocessingDrawing" xmlns:wp="http://schemas.openxmlformats.org/drawingml/2006/wordprocessingDrawing" xmlns:w10="urn:schemas-microsoft-com:office:word" xmlns:w="http://schemas.openxmlformats.org/wordprocessingml/2006/main" xmlns:w14="http://schemas.microsoft.com/office/word/2010/wordml" xmlns:w15="http://schemas.microsoft.com/office/word/2012/wordml" xmlns:w16cex="http://schemas.microsoft.com/office/word/2018/wordml/cex" xmlns:w16cid="http://schemas.microsoft.com/office/word/2016/wordml/cid" xmlns:w16="http://schemas.microsoft.com/office/word/2018/wordml" xmlns:w16se="http://schemas.microsoft.com/office/word/2015/wordml/symex" xmlns:wpg="http://schemas.microsoft.com/office/word/2010/wordprocessingGroup" xmlns:wpi="http://schemas.microsoft.com/office/word/2010/wordprocessingInk" xmlns:wne="http://schemas.microsoft.com/office/word/2006/wordml" xmlns:wps="http://schemas.microsoft.com/office/word/2010/wordprocessingShape" mc:Ignorable="w14 w15 w16se w16cid w16 w16cex wp14">
+<w:document xmlns:wpc="http://schemas.microsoft.com/office/word/2010/wordprocessingCanvas" xmlns:cx="http://schemas.microsoft.com/office/drawing/2014/chartex" xmlns:cx1="http://schemas.microsoft.com/office/drawing/2015/9/8/chartex" xmlns:cx2="http://schemas.microsoft.com/office/drawing/2015/10/21/chartex" xmlns:cx3="http://schemas.microsoft.com/office/drawing/2016/5/9/chartex" xmlns:cx4="http://schemas.microsoft.com/office/drawing/2016/5/10/chartex" xmlns:cx5="http://schemas.microsoft.com/office/drawing/2016/5/11/chartex" xmlns:cx6="http://schemas.microsoft.com/office/drawing/2016/5/12/chartex" xmlns:cx7="http://schemas.microsoft.com/office/drawing/2016/5/13/chartex" xmlns:cx8="http://schemas.microsoft.com/office/drawing/2016/5/14/chartex" xmlns:mc="http://schemas.openxmlformats.org/markup-compatibility/2006" xmlns:aink="http://schemas.microsoft.com/office/drawing/2016/ink" xmlns:am3d="http://schemas.microsoft.com/office/drawing/2017/model3d" xmlns:o="urn:schemas-microsoft-com:office:office" xmlns:r="http://schemas.openxmlformats.org/officeDocument/2006/relationships" xmlns:m="http://schemas.openxmlformats.org/officeDocument/2006/math" xmlns:v="urn:schemas-microsoft-com:vml" xmlns:wp14="http://schemas.microsoft.com/office/word/2010/wordprocessingDrawing" xmlns:wp="http://schemas.openxmlformats.org/drawingml/2006/wordprocessingDrawing" xmlns:w10="urn:schemas-microsoft-com:office:word" xmlns:w="http://schemas.openxmlformats.org/wordprocessingml/2006/main" xmlns:w14="http://schemas.microsoft.com/office/word/2010/wordml" xmlns:w15="http://schemas.microsoft.com/office/word/2012/wordml" xmlns:w16cex="http://schemas.microsoft.com/office/word/2018/wordml/cex" xmlns:w16cid="http://schemas.microsoft.com/office/word/2016/wordml/cid" xmlns:w16="http://schemas.microsoft.com/office/word/2018/wordml" xmlns:w16sdtdh="http://schemas.microsoft.com/office/word/2020/wordml/sdtdatahash" xmlns:w16se="http://schemas.microsoft.com/office/word/2015/wordml/symex" xmlns:wpg="http://schemas.microsoft.com/office/word/2010/wordprocessingGroup" xmlns:wpi="http://schemas.microsoft.com/office/word/2010/wordprocessingInk" xmlns:wne="http://schemas.microsoft.com/office/word/2006/wordml" xmlns:wps="http://schemas.microsoft.com/office/word/2010/wordprocessingShape" mc:Ignorable="w14 w15 w16se w16cid w16 w16cex w16sdtdh wp14">
   <w:body>
     <w:p>
       <w:pPr>
@@ -209,13 +209,7 @@
         <w:t>Euclidean and non-Euclidean geometries: Development and history</w:t>
       </w:r>
       <w:r>
-        <w:t>. Macmillan.</w:t>
-      </w:r>
-      <w:r>
-        <w:t xml:space="preserve">  </w:t>
-      </w:r>
-      <w:r>
-        <w:t xml:space="preserve">(thanks to V. </w:t>
+        <w:t xml:space="preserve">. Macmillan.  (thanks to V. </w:t>
       </w:r>
       <w:proofErr w:type="spellStart"/>
       <w:r>
@@ -224,6 +218,43 @@
       <w:proofErr w:type="spellEnd"/>
       <w:r>
         <w:t>)</w:t>
+      </w:r>
+    </w:p>
+    <w:p>
+      <w:r>
+        <w:t xml:space="preserve">Huckemann, S., Kim, K. R., Munk, A., Rehfeldt, F., Sommerfeld, M., </w:t>
+      </w:r>
+      <w:proofErr w:type="spellStart"/>
+      <w:r>
+        <w:t>Weickert</w:t>
+      </w:r>
+      <w:proofErr w:type="spellEnd"/>
+      <w:r>
+        <w:t xml:space="preserve">, J., &amp; </w:t>
+      </w:r>
+      <w:proofErr w:type="spellStart"/>
+      <w:r>
+        <w:t>Wollnik</w:t>
+      </w:r>
+      <w:proofErr w:type="spellEnd"/>
+      <w:r>
+        <w:t xml:space="preserve">, C. (2016). </w:t>
+      </w:r>
+      <w:proofErr w:type="gramStart"/>
+      <w:r>
+        <w:t xml:space="preserve">The circular </w:t>
+      </w:r>
+      <w:proofErr w:type="spellStart"/>
+      <w:r>
+        <w:t>SiZer</w:t>
+      </w:r>
+      <w:proofErr w:type="spellEnd"/>
+      <w:r>
+        <w:t>,</w:t>
+      </w:r>
+      <w:proofErr w:type="gramEnd"/>
+      <w:r>
+        <w:t xml:space="preserve"> inferred persistence of shape parameters and application to early stem cell differentiation. Bernoulli, 22(4), 2113-2142.</w:t>
       </w:r>
     </w:p>
     <w:p>
@@ -422,7 +453,7 @@
 </file>
 
 <file path=word/numbering.xml><?xml version="1.0" encoding="utf-8"?>
-<w:numbering xmlns:wpc="http://schemas.microsoft.com/office/word/2010/wordprocessingCanvas" xmlns:cx="http://schemas.microsoft.com/office/drawing/2014/chartex" xmlns:cx1="http://schemas.microsoft.com/office/drawing/2015/9/8/chartex" xmlns:cx2="http://schemas.microsoft.com/office/drawing/2015/10/21/chartex" xmlns:cx3="http://schemas.microsoft.com/office/drawing/2016/5/9/chartex" xmlns:cx4="http://schemas.microsoft.com/office/drawing/2016/5/10/chartex" xmlns:cx5="http://schemas.microsoft.com/office/drawing/2016/5/11/chartex" xmlns:cx6="http://schemas.microsoft.com/office/drawing/2016/5/12/chartex" xmlns:cx7="http://schemas.microsoft.com/office/drawing/2016/5/13/chartex" xmlns:cx8="http://schemas.microsoft.com/office/drawing/2016/5/14/chartex" xmlns:mc="http://schemas.openxmlformats.org/markup-compatibility/2006" xmlns:aink="http://schemas.microsoft.com/office/drawing/2016/ink" xmlns:am3d="http://schemas.microsoft.com/office/drawing/2017/model3d" xmlns:o="urn:schemas-microsoft-com:office:office" xmlns:r="http://schemas.openxmlformats.org/officeDocument/2006/relationships" xmlns:m="http://schemas.openxmlformats.org/officeDocument/2006/math" xmlns:v="urn:schemas-microsoft-com:vml" xmlns:wp14="http://schemas.microsoft.com/office/word/2010/wordprocessingDrawing" xmlns:wp="http://schemas.openxmlformats.org/drawingml/2006/wordprocessingDrawing" xmlns:w10="urn:schemas-microsoft-com:office:word" xmlns:w="http://schemas.openxmlformats.org/wordprocessingml/2006/main" xmlns:w14="http://schemas.microsoft.com/office/word/2010/wordml" xmlns:w15="http://schemas.microsoft.com/office/word/2012/wordml" xmlns:w16cex="http://schemas.microsoft.com/office/word/2018/wordml/cex" xmlns:w16cid="http://schemas.microsoft.com/office/word/2016/wordml/cid" xmlns:w16="http://schemas.microsoft.com/office/word/2018/wordml" xmlns:w16se="http://schemas.microsoft.com/office/word/2015/wordml/symex" xmlns:wpg="http://schemas.microsoft.com/office/word/2010/wordprocessingGroup" xmlns:wpi="http://schemas.microsoft.com/office/word/2010/wordprocessingInk" xmlns:wne="http://schemas.microsoft.com/office/word/2006/wordml" xmlns:wps="http://schemas.microsoft.com/office/word/2010/wordprocessingShape" mc:Ignorable="w14 w15 w16se w16cid w16 w16cex wp14">
+<w:numbering xmlns:wpc="http://schemas.microsoft.com/office/word/2010/wordprocessingCanvas" xmlns:cx="http://schemas.microsoft.com/office/drawing/2014/chartex" xmlns:cx1="http://schemas.microsoft.com/office/drawing/2015/9/8/chartex" xmlns:cx2="http://schemas.microsoft.com/office/drawing/2015/10/21/chartex" xmlns:cx3="http://schemas.microsoft.com/office/drawing/2016/5/9/chartex" xmlns:cx4="http://schemas.microsoft.com/office/drawing/2016/5/10/chartex" xmlns:cx5="http://schemas.microsoft.com/office/drawing/2016/5/11/chartex" xmlns:cx6="http://schemas.microsoft.com/office/drawing/2016/5/12/chartex" xmlns:cx7="http://schemas.microsoft.com/office/drawing/2016/5/13/chartex" xmlns:cx8="http://schemas.microsoft.com/office/drawing/2016/5/14/chartex" xmlns:mc="http://schemas.openxmlformats.org/markup-compatibility/2006" xmlns:aink="http://schemas.microsoft.com/office/drawing/2016/ink" xmlns:am3d="http://schemas.microsoft.com/office/drawing/2017/model3d" xmlns:o="urn:schemas-microsoft-com:office:office" xmlns:r="http://schemas.openxmlformats.org/officeDocument/2006/relationships" xmlns:m="http://schemas.openxmlformats.org/officeDocument/2006/math" xmlns:v="urn:schemas-microsoft-com:vml" xmlns:wp14="http://schemas.microsoft.com/office/word/2010/wordprocessingDrawing" xmlns:wp="http://schemas.openxmlformats.org/drawingml/2006/wordprocessingDrawing" xmlns:w10="urn:schemas-microsoft-com:office:word" xmlns:w="http://schemas.openxmlformats.org/wordprocessingml/2006/main" xmlns:w14="http://schemas.microsoft.com/office/word/2010/wordml" xmlns:w15="http://schemas.microsoft.com/office/word/2012/wordml" xmlns:w16cex="http://schemas.microsoft.com/office/word/2018/wordml/cex" xmlns:w16cid="http://schemas.microsoft.com/office/word/2016/wordml/cid" xmlns:w16="http://schemas.microsoft.com/office/word/2018/wordml" xmlns:w16sdtdh="http://schemas.microsoft.com/office/word/2020/wordml/sdtdatahash" xmlns:w16se="http://schemas.microsoft.com/office/word/2015/wordml/symex" xmlns:wpg="http://schemas.microsoft.com/office/word/2010/wordprocessingGroup" xmlns:wpi="http://schemas.microsoft.com/office/word/2010/wordprocessingInk" xmlns:wne="http://schemas.microsoft.com/office/word/2006/wordml" xmlns:wps="http://schemas.microsoft.com/office/word/2010/wordprocessingShape" mc:Ignorable="w14 w15 w16se w16cid w16 w16cex w16sdtdh wp14">
   <w:abstractNum w:abstractNumId="0" w15:restartNumberingAfterBreak="0">
     <w:nsid w:val="46FF6D35"/>
     <w:multiLevelType w:val="hybridMultilevel"/>
@@ -519,7 +550,7 @@
 </file>
 
 <file path=word/styles.xml><?xml version="1.0" encoding="utf-8"?>
-<w:styles xmlns:mc="http://schemas.openxmlformats.org/markup-compatibility/2006" xmlns:r="http://schemas.openxmlformats.org/officeDocument/2006/relationships" xmlns:w="http://schemas.openxmlformats.org/wordprocessingml/2006/main" xmlns:w14="http://schemas.microsoft.com/office/word/2010/wordml" xmlns:w15="http://schemas.microsoft.com/office/word/2012/wordml" xmlns:w16cex="http://schemas.microsoft.com/office/word/2018/wordml/cex" xmlns:w16cid="http://schemas.microsoft.com/office/word/2016/wordml/cid" xmlns:w16="http://schemas.microsoft.com/office/word/2018/wordml" xmlns:w16se="http://schemas.microsoft.com/office/word/2015/wordml/symex" mc:Ignorable="w14 w15 w16se w16cid w16 w16cex">
+<w:styles xmlns:mc="http://schemas.openxmlformats.org/markup-compatibility/2006" xmlns:r="http://schemas.openxmlformats.org/officeDocument/2006/relationships" xmlns:w="http://schemas.openxmlformats.org/wordprocessingml/2006/main" xmlns:w14="http://schemas.microsoft.com/office/word/2010/wordml" xmlns:w15="http://schemas.microsoft.com/office/word/2012/wordml" xmlns:w16cex="http://schemas.microsoft.com/office/word/2018/wordml/cex" xmlns:w16cid="http://schemas.microsoft.com/office/word/2016/wordml/cid" xmlns:w16="http://schemas.microsoft.com/office/word/2018/wordml" xmlns:w16sdtdh="http://schemas.microsoft.com/office/word/2020/wordml/sdtdatahash" xmlns:w16se="http://schemas.microsoft.com/office/word/2015/wordml/symex" mc:Ignorable="w14 w15 w16se w16cid w16 w16cex w16sdtdh">
   <w:docDefaults>
     <w:rPrDefault>
       <w:rPr>
@@ -920,6 +951,7 @@
   <w:style w:type="character" w:default="1" w:styleId="DefaultParagraphFont">
     <w:name w:val="Default Paragraph Font"/>
     <w:uiPriority w:val="1"/>
+    <w:semiHidden/>
     <w:unhideWhenUsed/>
   </w:style>
   <w:style w:type="table" w:default="1" w:styleId="TableNormal">

--- a/OODA-AdditionalReferences.docx
+++ b/OODA-AdditionalReferences.docx
@@ -101,6 +101,21 @@
       <w:proofErr w:type="spellEnd"/>
       <w:r>
         <w:t>)</w:t>
+      </w:r>
+    </w:p>
+    <w:p>
+      <w:r>
+        <w:t xml:space="preserve">Campbell, K. M., Dai, H., Su, Z., Bauer, M., Fletcher, P. T., &amp; Joshi, S. C. (2021, June). Structural Connectome Atlas Construction in the Space of Riemannian Metrics. In </w:t>
+      </w:r>
+      <w:r>
+        <w:rPr>
+          <w:i/>
+          <w:iCs/>
+        </w:rPr>
+        <w:t>International Conference on Information Processing in Medical Imaging</w:t>
+      </w:r>
+      <w:r>
+        <w:t xml:space="preserve"> (pp. 291-303). Springer, Cham.</w:t>
       </w:r>
     </w:p>
     <w:p>

--- a/OODA-AdditionalReferences.docx
+++ b/OODA-AdditionalReferences.docx
@@ -269,7 +269,41 @@
       </w:r>
       <w:proofErr w:type="gramEnd"/>
       <w:r>
-        <w:t xml:space="preserve"> inferred persistence of shape parameters and application to early stem cell differentiation. Bernoulli, 22(4), 2113-2142.</w:t>
+        <w:t xml:space="preserve"> inferred persistence of shape parameters and application to early stem cell differentiation. </w:t>
+      </w:r>
+      <w:r>
+        <w:rPr>
+          <w:i/>
+          <w:iCs/>
+        </w:rPr>
+        <w:t>Bernoulli</w:t>
+      </w:r>
+      <w:r>
+        <w:t>, 22(4), 2113-2142.</w:t>
+      </w:r>
+    </w:p>
+    <w:p>
+      <w:r>
+        <w:t xml:space="preserve">Matuk, J., Kurtek, S., &amp; Bharath, K. (2021). Topological Data Analysis through alignment of Persistence Landscapes. </w:t>
+      </w:r>
+      <w:proofErr w:type="spellStart"/>
+      <w:r>
+        <w:rPr>
+          <w:i/>
+          <w:iCs/>
+        </w:rPr>
+        <w:t>arXiv</w:t>
+      </w:r>
+      <w:proofErr w:type="spellEnd"/>
+      <w:r>
+        <w:rPr>
+          <w:i/>
+          <w:iCs/>
+        </w:rPr>
+        <w:t xml:space="preserve"> preprint arXiv:2106.15436</w:t>
+      </w:r>
+      <w:r>
+        <w:t>.</w:t>
       </w:r>
     </w:p>
     <w:p>

--- a/OODA-AdditionalReferences.docx
+++ b/OODA-AdditionalReferences.docx
@@ -104,6 +104,44 @@
       </w:r>
     </w:p>
     <w:p>
+      <w:proofErr w:type="spellStart"/>
+      <w:r>
+        <w:t>Billera</w:t>
+      </w:r>
+      <w:proofErr w:type="spellEnd"/>
+      <w:r>
+        <w:t xml:space="preserve">, L. J., Holmes, S. P., &amp; </w:t>
+      </w:r>
+      <w:proofErr w:type="spellStart"/>
+      <w:r>
+        <w:t>Vogtmann</w:t>
+      </w:r>
+      <w:proofErr w:type="spellEnd"/>
+      <w:r>
+        <w:t xml:space="preserve">, K. (2001). Geometry of the space of phylogenetic trees. </w:t>
+      </w:r>
+      <w:r>
+        <w:rPr>
+          <w:i/>
+          <w:iCs/>
+        </w:rPr>
+        <w:t>Advances in Applied Mathematics</w:t>
+      </w:r>
+      <w:r>
+        <w:t xml:space="preserve">, </w:t>
+      </w:r>
+      <w:r>
+        <w:rPr>
+          <w:i/>
+          <w:iCs/>
+        </w:rPr>
+        <w:t>27</w:t>
+      </w:r>
+      <w:r>
+        <w:t>(4), 733-767.</w:t>
+      </w:r>
+    </w:p>
+    <w:p>
       <w:r>
         <w:t xml:space="preserve">Campbell, K. M., Dai, H., Su, Z., Bauer, M., Fletcher, P. T., &amp; Joshi, S. C. (2021, June). Structural Connectome Atlas Construction in the Space of Riemannian Metrics. In </w:t>
       </w:r>
@@ -253,11 +291,7 @@
       </w:r>
       <w:proofErr w:type="spellEnd"/>
       <w:r>
-        <w:t xml:space="preserve">, C. (2016). </w:t>
-      </w:r>
-      <w:proofErr w:type="gramStart"/>
-      <w:r>
-        <w:t xml:space="preserve">The circular </w:t>
+        <w:t xml:space="preserve">, C. (2016). The circular </w:t>
       </w:r>
       <w:proofErr w:type="spellStart"/>
       <w:r>
@@ -265,11 +299,7 @@
       </w:r>
       <w:proofErr w:type="spellEnd"/>
       <w:r>
-        <w:t>,</w:t>
-      </w:r>
-      <w:proofErr w:type="gramEnd"/>
-      <w:r>
-        <w:t xml:space="preserve"> inferred persistence of shape parameters and application to early stem cell differentiation. </w:t>
+        <w:t xml:space="preserve">, inferred persistence of shape parameters and application to early stem cell differentiation. </w:t>
       </w:r>
       <w:r>
         <w:rPr>
@@ -437,6 +467,7 @@
     <w:p>
       <w:proofErr w:type="spellStart"/>
       <w:r>
+        <w:lastRenderedPageBreak/>
         <w:t>Voiculescu</w:t>
       </w:r>
       <w:proofErr w:type="spellEnd"/>
@@ -488,6 +519,67 @@
       <w:proofErr w:type="spellEnd"/>
       <w:r>
         <w:t>)</w:t>
+      </w:r>
+    </w:p>
+    <w:p>
+      <w:proofErr w:type="spellStart"/>
+      <w:r>
+        <w:t>Weyenberg</w:t>
+      </w:r>
+      <w:proofErr w:type="spellEnd"/>
+      <w:r>
+        <w:t xml:space="preserve">, G. (2015). </w:t>
+      </w:r>
+      <w:r>
+        <w:rPr>
+          <w:i/>
+          <w:iCs/>
+        </w:rPr>
+        <w:t xml:space="preserve">Statistics in the </w:t>
+      </w:r>
+      <w:proofErr w:type="spellStart"/>
+      <w:r>
+        <w:rPr>
+          <w:i/>
+          <w:iCs/>
+        </w:rPr>
+        <w:t>Billera</w:t>
+      </w:r>
+      <w:proofErr w:type="spellEnd"/>
+      <w:r>
+        <w:rPr>
+          <w:i/>
+          <w:iCs/>
+        </w:rPr>
+        <w:t>-Holmes-</w:t>
+      </w:r>
+      <w:proofErr w:type="spellStart"/>
+      <w:r>
+        <w:rPr>
+          <w:i/>
+          <w:iCs/>
+        </w:rPr>
+        <w:t>Vogtmann</w:t>
+      </w:r>
+      <w:proofErr w:type="spellEnd"/>
+      <w:r>
+        <w:rPr>
+          <w:i/>
+          <w:iCs/>
+        </w:rPr>
+        <w:t xml:space="preserve"> </w:t>
+      </w:r>
+      <w:proofErr w:type="spellStart"/>
+      <w:r>
+        <w:rPr>
+          <w:i/>
+          <w:iCs/>
+        </w:rPr>
+        <w:t>treespace</w:t>
+      </w:r>
+      <w:proofErr w:type="spellEnd"/>
+      <w:r>
+        <w:t>. University of Kentucky.</w:t>
       </w:r>
     </w:p>
     <w:p/>
@@ -1000,7 +1092,6 @@
   <w:style w:type="character" w:default="1" w:styleId="DefaultParagraphFont">
     <w:name w:val="Default Paragraph Font"/>
     <w:uiPriority w:val="1"/>
-    <w:semiHidden/>
     <w:unhideWhenUsed/>
   </w:style>
   <w:style w:type="table" w:default="1" w:styleId="TableNormal">

--- a/OODA-AdditionalReferences.docx
+++ b/OODA-AdditionalReferences.docx
@@ -252,6 +252,39 @@
     </w:p>
     <w:p>
       <w:r>
+        <w:t xml:space="preserve">Garba, M. K., Nye, T. M., </w:t>
+      </w:r>
+      <w:proofErr w:type="spellStart"/>
+      <w:r>
+        <w:t>Lueg</w:t>
+      </w:r>
+      <w:proofErr w:type="spellEnd"/>
+      <w:r>
+        <w:t xml:space="preserve">, J., &amp; Huckemann, S. F. (2021). Information geometry for phylogenetic trees. </w:t>
+      </w:r>
+      <w:r>
+        <w:rPr>
+          <w:i/>
+          <w:iCs/>
+        </w:rPr>
+        <w:t>Journal of Mathematical Biology</w:t>
+      </w:r>
+      <w:r>
+        <w:t xml:space="preserve">, </w:t>
+      </w:r>
+      <w:r>
+        <w:rPr>
+          <w:i/>
+          <w:iCs/>
+        </w:rPr>
+        <w:t>82</w:t>
+      </w:r>
+      <w:r>
+        <w:t>(3), 1-39.</w:t>
+      </w:r>
+    </w:p>
+    <w:p>
+      <w:r>
         <w:t xml:space="preserve">Greenberg, M. J. (1993). </w:t>
       </w:r>
       <w:r>
@@ -421,6 +454,7 @@
     <w:p>
       <w:proofErr w:type="spellStart"/>
       <w:r>
+        <w:lastRenderedPageBreak/>
         <w:t>Terras</w:t>
       </w:r>
       <w:proofErr w:type="spellEnd"/>
@@ -467,7 +501,6 @@
     <w:p>
       <w:proofErr w:type="spellStart"/>
       <w:r>
-        <w:lastRenderedPageBreak/>
         <w:t>Voiculescu</w:t>
       </w:r>
       <w:proofErr w:type="spellEnd"/>
@@ -1092,6 +1125,7 @@
   <w:style w:type="character" w:default="1" w:styleId="DefaultParagraphFont">
     <w:name w:val="Default Paragraph Font"/>
     <w:uiPriority w:val="1"/>
+    <w:semiHidden/>
     <w:unhideWhenUsed/>
   </w:style>
   <w:style w:type="table" w:default="1" w:styleId="TableNormal">

--- a/OODA-AdditionalReferences.docx
+++ b/OODA-AdditionalReferences.docx
@@ -68,6 +68,44 @@
       </w:r>
     </w:p>
     <w:p/>
+    <w:p>
+      <w:proofErr w:type="spellStart"/>
+      <w:r>
+        <w:t>Aydın</w:t>
+      </w:r>
+      <w:proofErr w:type="spellEnd"/>
+      <w:r>
+        <w:t xml:space="preserve">, B., Pataki, G., Wang, H., </w:t>
+      </w:r>
+      <w:proofErr w:type="spellStart"/>
+      <w:r>
+        <w:t>Ladha</w:t>
+      </w:r>
+      <w:proofErr w:type="spellEnd"/>
+      <w:r>
+        <w:t xml:space="preserve">, A., Bullitt, E., &amp; Marron, J. S. (2012). New approaches to principal component analysis for trees. </w:t>
+      </w:r>
+      <w:r>
+        <w:rPr>
+          <w:i/>
+          <w:iCs/>
+        </w:rPr>
+        <w:t>Statistics in Biosciences</w:t>
+      </w:r>
+      <w:r>
+        <w:t xml:space="preserve">, </w:t>
+      </w:r>
+      <w:r>
+        <w:rPr>
+          <w:i/>
+          <w:iCs/>
+        </w:rPr>
+        <w:t>4</w:t>
+      </w:r>
+      <w:r>
+        <w:t>(1), 132-156.</w:t>
+      </w:r>
+    </w:p>
     <w:p>
       <w:r>
         <w:t xml:space="preserve">Bhattacharya, R. N., </w:t>

--- a/OODA-AdditionalReferences.docx
+++ b/OODA-AdditionalReferences.docx
@@ -1,6 +1,6 @@
 
 <file path=word/document.xml><?xml version="1.0" encoding="utf-8"?>
-<w:document xmlns:wpc="http://schemas.microsoft.com/office/word/2010/wordprocessingCanvas" xmlns:cx="http://schemas.microsoft.com/office/drawing/2014/chartex" xmlns:cx1="http://schemas.microsoft.com/office/drawing/2015/9/8/chartex" xmlns:cx2="http://schemas.microsoft.com/office/drawing/2015/10/21/chartex" xmlns:cx3="http://schemas.microsoft.com/office/drawing/2016/5/9/chartex" xmlns:cx4="http://schemas.microsoft.com/office/drawing/2016/5/10/chartex" xmlns:cx5="http://schemas.microsoft.com/office/drawing/2016/5/11/chartex" xmlns:cx6="http://schemas.microsoft.com/office/drawing/2016/5/12/chartex" xmlns:cx7="http://schemas.microsoft.com/office/drawing/2016/5/13/chartex" xmlns:cx8="http://schemas.microsoft.com/office/drawing/2016/5/14/chartex" xmlns:mc="http://schemas.openxmlformats.org/markup-compatibility/2006" xmlns:aink="http://schemas.microsoft.com/office/drawing/2016/ink" xmlns:am3d="http://schemas.microsoft.com/office/drawing/2017/model3d" xmlns:o="urn:schemas-microsoft-com:office:office" xmlns:r="http://schemas.openxmlformats.org/officeDocument/2006/relationships" xmlns:m="http://schemas.openxmlformats.org/officeDocument/2006/math" xmlns:v="urn:schemas-microsoft-com:vml" xmlns:wp14="http://schemas.microsoft.com/office/word/2010/wordprocessingDrawing" xmlns:wp="http://schemas.openxmlformats.org/drawingml/2006/wordprocessingDrawing" xmlns:w10="urn:schemas-microsoft-com:office:word" xmlns:w="http://schemas.openxmlformats.org/wordprocessingml/2006/main" xmlns:w14="http://schemas.microsoft.com/office/word/2010/wordml" xmlns:w15="http://schemas.microsoft.com/office/word/2012/wordml" xmlns:w16cex="http://schemas.microsoft.com/office/word/2018/wordml/cex" xmlns:w16cid="http://schemas.microsoft.com/office/word/2016/wordml/cid" xmlns:w16="http://schemas.microsoft.com/office/word/2018/wordml" xmlns:w16sdtdh="http://schemas.microsoft.com/office/word/2020/wordml/sdtdatahash" xmlns:w16se="http://schemas.microsoft.com/office/word/2015/wordml/symex" xmlns:wpg="http://schemas.microsoft.com/office/word/2010/wordprocessingGroup" xmlns:wpi="http://schemas.microsoft.com/office/word/2010/wordprocessingInk" xmlns:wne="http://schemas.microsoft.com/office/word/2006/wordml" xmlns:wps="http://schemas.microsoft.com/office/word/2010/wordprocessingShape" mc:Ignorable="w14 w15 w16se w16cid w16 w16cex w16sdtdh wp14">
+<w:document xmlns:wpc="http://schemas.microsoft.com/office/word/2010/wordprocessingCanvas" xmlns:cx="http://schemas.microsoft.com/office/drawing/2014/chartex" xmlns:cx1="http://schemas.microsoft.com/office/drawing/2015/9/8/chartex" xmlns:cx2="http://schemas.microsoft.com/office/drawing/2015/10/21/chartex" xmlns:cx3="http://schemas.microsoft.com/office/drawing/2016/5/9/chartex" xmlns:cx4="http://schemas.microsoft.com/office/drawing/2016/5/10/chartex" xmlns:cx5="http://schemas.microsoft.com/office/drawing/2016/5/11/chartex" xmlns:cx6="http://schemas.microsoft.com/office/drawing/2016/5/12/chartex" xmlns:cx7="http://schemas.microsoft.com/office/drawing/2016/5/13/chartex" xmlns:cx8="http://schemas.microsoft.com/office/drawing/2016/5/14/chartex" xmlns:mc="http://schemas.openxmlformats.org/markup-compatibility/2006" xmlns:aink="http://schemas.microsoft.com/office/drawing/2016/ink" xmlns:am3d="http://schemas.microsoft.com/office/drawing/2017/model3d" xmlns:o="urn:schemas-microsoft-com:office:office" xmlns:oel="http://schemas.microsoft.com/office/2019/extlst" xmlns:r="http://schemas.openxmlformats.org/officeDocument/2006/relationships" xmlns:m="http://schemas.openxmlformats.org/officeDocument/2006/math" xmlns:v="urn:schemas-microsoft-com:vml" xmlns:wp14="http://schemas.microsoft.com/office/word/2010/wordprocessingDrawing" xmlns:wp="http://schemas.openxmlformats.org/drawingml/2006/wordprocessingDrawing" xmlns:w10="urn:schemas-microsoft-com:office:word" xmlns:w="http://schemas.openxmlformats.org/wordprocessingml/2006/main" xmlns:w14="http://schemas.microsoft.com/office/word/2010/wordml" xmlns:w15="http://schemas.microsoft.com/office/word/2012/wordml" xmlns:w16cex="http://schemas.microsoft.com/office/word/2018/wordml/cex" xmlns:w16cid="http://schemas.microsoft.com/office/word/2016/wordml/cid" xmlns:w16="http://schemas.microsoft.com/office/word/2018/wordml" xmlns:w16sdtdh="http://schemas.microsoft.com/office/word/2020/wordml/sdtdatahash" xmlns:w16se="http://schemas.microsoft.com/office/word/2015/wordml/symex" xmlns:wpg="http://schemas.microsoft.com/office/word/2010/wordprocessingGroup" xmlns:wpi="http://schemas.microsoft.com/office/word/2010/wordprocessingInk" xmlns:wne="http://schemas.microsoft.com/office/word/2006/wordml" xmlns:wps="http://schemas.microsoft.com/office/word/2010/wordprocessingShape" mc:Ignorable="w14 w15 w16se w16cid w16 w16cex w16sdtdh wp14">
   <w:body>
     <w:p>
       <w:pPr>
@@ -69,21 +69,26 @@
     </w:p>
     <w:p/>
     <w:p>
-      <w:proofErr w:type="spellStart"/>
-      <w:r>
-        <w:t>Aydın</w:t>
-      </w:r>
-      <w:proofErr w:type="spellEnd"/>
-      <w:r>
-        <w:t xml:space="preserve">, B., Pataki, G., Wang, H., </w:t>
-      </w:r>
-      <w:proofErr w:type="spellStart"/>
-      <w:r>
-        <w:t>Ladha</w:t>
-      </w:r>
-      <w:proofErr w:type="spellEnd"/>
-      <w:r>
-        <w:t xml:space="preserve">, A., Bullitt, E., &amp; Marron, J. S. (2012). New approaches to principal component analysis for trees. </w:t>
+      <w:r>
+        <w:t xml:space="preserve">Aggarwal, C. C., Hinneburg, A., &amp; Keim, D. A. (2001, January). On the surprising behavior of distance metrics in high dimensional space. In </w:t>
+      </w:r>
+      <w:r>
+        <w:rPr>
+          <w:i/>
+          <w:iCs/>
+        </w:rPr>
+        <w:t>International conference on database theory</w:t>
+      </w:r>
+      <w:r>
+        <w:t xml:space="preserve"> (pp. 420-434). Springer, Berlin, Heidelberg.</w:t>
+      </w:r>
+      <w:r>
+        <w:t xml:space="preserve"> (thanks to D. Dittmer)</w:t>
+      </w:r>
+    </w:p>
+    <w:p>
+      <w:r>
+        <w:t xml:space="preserve">Aydın, B., Pataki, G., Wang, H., Ladha, A., Bullitt, E., &amp; Marron, J. S. (2012). New approaches to principal component analysis for trees. </w:t>
       </w:r>
       <w:r>
         <w:rPr>
@@ -108,55 +113,18 @@
     </w:p>
     <w:p>
       <w:r>
-        <w:t xml:space="preserve">Bhattacharya, R. N., </w:t>
-      </w:r>
-      <w:proofErr w:type="spellStart"/>
-      <w:r>
-        <w:t>Buibas</w:t>
-      </w:r>
-      <w:proofErr w:type="spellEnd"/>
-      <w:r>
-        <w:t xml:space="preserve">, M., Dryden, I. L., Ellingson, L. A., </w:t>
-      </w:r>
-      <w:proofErr w:type="spellStart"/>
-      <w:r>
-        <w:t>Groisser</w:t>
-      </w:r>
-      <w:proofErr w:type="spellEnd"/>
-      <w:r>
-        <w:t>, D., Hendriks, H. W. M., ... &amp; Wood, A. T. (2011). Extrinsic data analysis on sample spaces with a manifold stratification.</w:t>
+        <w:t>Bhattacharya, R. N., Buibas, M., Dryden, I. L., Ellingson, L. A., Groisser, D., Hendriks, H. W. M., ... &amp; Wood, A. T. (2011). Extrinsic data analysis on sample spaces with a manifold stratification.</w:t>
       </w:r>
       <w:r>
         <w:t xml:space="preserve"> </w:t>
       </w:r>
       <w:r>
-        <w:t xml:space="preserve"> (thanks to V. </w:t>
-      </w:r>
-      <w:proofErr w:type="spellStart"/>
-      <w:r>
-        <w:t>Patrangenaru</w:t>
-      </w:r>
-      <w:proofErr w:type="spellEnd"/>
-      <w:r>
-        <w:t>)</w:t>
-      </w:r>
-    </w:p>
-    <w:p>
-      <w:proofErr w:type="spellStart"/>
-      <w:r>
-        <w:t>Billera</w:t>
-      </w:r>
-      <w:proofErr w:type="spellEnd"/>
-      <w:r>
-        <w:t xml:space="preserve">, L. J., Holmes, S. P., &amp; </w:t>
-      </w:r>
-      <w:proofErr w:type="spellStart"/>
-      <w:r>
-        <w:t>Vogtmann</w:t>
-      </w:r>
-      <w:proofErr w:type="spellEnd"/>
-      <w:r>
-        <w:t xml:space="preserve">, K. (2001). Geometry of the space of phylogenetic trees. </w:t>
+        <w:t xml:space="preserve"> (thanks to V. Patrangenaru)</w:t>
+      </w:r>
+    </w:p>
+    <w:p>
+      <w:r>
+        <w:t xml:space="preserve">Billera, L. J., Holmes, S. P., &amp; Vogtmann, K. (2001). Geometry of the space of phylogenetic trees. </w:t>
       </w:r>
       <w:r>
         <w:rPr>
@@ -195,69 +163,16 @@
       </w:r>
     </w:p>
     <w:p>
-      <w:proofErr w:type="spellStart"/>
-      <w:r>
-        <w:t>Cartan</w:t>
-      </w:r>
-      <w:proofErr w:type="spellEnd"/>
-      <w:r>
-        <w:t xml:space="preserve">, E. (1946). </w:t>
-      </w:r>
-      <w:proofErr w:type="spellStart"/>
-      <w:r>
-        <w:t>Lecons</w:t>
-      </w:r>
-      <w:proofErr w:type="spellEnd"/>
-      <w:r>
-        <w:t xml:space="preserve"> sur la </w:t>
-      </w:r>
-      <w:proofErr w:type="spellStart"/>
-      <w:r>
-        <w:t>geometrie</w:t>
-      </w:r>
-      <w:proofErr w:type="spellEnd"/>
-      <w:r>
-        <w:t xml:space="preserve"> des </w:t>
-      </w:r>
-      <w:proofErr w:type="spellStart"/>
-      <w:r>
-        <w:t>espaces</w:t>
-      </w:r>
-      <w:proofErr w:type="spellEnd"/>
-      <w:r>
-        <w:t xml:space="preserve"> de Riemann, Gauthier-Villars.</w:t>
-      </w:r>
-      <w:r>
-        <w:t xml:space="preserve">  (thanks to V. </w:t>
-      </w:r>
-      <w:proofErr w:type="spellStart"/>
-      <w:r>
-        <w:t>Patrangenaru</w:t>
-      </w:r>
-      <w:proofErr w:type="spellEnd"/>
-      <w:r>
-        <w:t>)</w:t>
-      </w:r>
-    </w:p>
-    <w:p>
-      <w:r>
-        <w:t xml:space="preserve">Ellingson, L., </w:t>
-      </w:r>
-      <w:proofErr w:type="spellStart"/>
-      <w:r>
-        <w:t>Patrangenaru</w:t>
-      </w:r>
-      <w:proofErr w:type="spellEnd"/>
-      <w:r>
-        <w:t xml:space="preserve">, V., &amp; </w:t>
-      </w:r>
-      <w:proofErr w:type="spellStart"/>
-      <w:r>
-        <w:t>Ruymgaart</w:t>
-      </w:r>
-      <w:proofErr w:type="spellEnd"/>
-      <w:r>
-        <w:t xml:space="preserve">, F. (2013). Nonparametric estimation of means on Hilbert manifolds and extrinsic analysis of mean shapes of contours. </w:t>
+      <w:r>
+        <w:t>Cartan, E. (1946). Lecons sur la geometrie des espaces de Riemann, Gauthier-Villars.</w:t>
+      </w:r>
+      <w:r>
+        <w:t xml:space="preserve">  (thanks to V. Patrangenaru)</w:t>
+      </w:r>
+    </w:p>
+    <w:p>
+      <w:r>
+        <w:t xml:space="preserve">Ellingson, L., Patrangenaru, V., &amp; Ruymgaart, F. (2013). Nonparametric estimation of means on Hilbert manifolds and extrinsic analysis of mean shapes of contours. </w:t>
       </w:r>
       <w:r>
         <w:rPr>
@@ -277,28 +192,12 @@
         <w:t>122</w:t>
       </w:r>
       <w:r>
-        <w:t xml:space="preserve">, 317-333.  (thanks to V. </w:t>
-      </w:r>
-      <w:proofErr w:type="spellStart"/>
-      <w:r>
-        <w:t>Patrangenaru</w:t>
-      </w:r>
-      <w:proofErr w:type="spellEnd"/>
-      <w:r>
-        <w:t>)</w:t>
-      </w:r>
-    </w:p>
-    <w:p>
-      <w:r>
-        <w:t xml:space="preserve">Garba, M. K., Nye, T. M., </w:t>
-      </w:r>
-      <w:proofErr w:type="spellStart"/>
-      <w:r>
-        <w:t>Lueg</w:t>
-      </w:r>
-      <w:proofErr w:type="spellEnd"/>
-      <w:r>
-        <w:t xml:space="preserve">, J., &amp; Huckemann, S. F. (2021). Information geometry for phylogenetic trees. </w:t>
+        <w:t>, 317-333.  (thanks to V. Patrangenaru)</w:t>
+      </w:r>
+    </w:p>
+    <w:p>
+      <w:r>
+        <w:t xml:space="preserve">Garba, M. K., Nye, T. M., Lueg, J., &amp; Huckemann, S. F. (2021). Information geometry for phylogenetic trees. </w:t>
       </w:r>
       <w:r>
         <w:rPr>
@@ -333,44 +232,20 @@
         <w:t>Euclidean and non-Euclidean geometries: Development and history</w:t>
       </w:r>
       <w:r>
-        <w:t xml:space="preserve">. Macmillan.  (thanks to V. </w:t>
-      </w:r>
-      <w:proofErr w:type="spellStart"/>
-      <w:r>
-        <w:t>Patrangenaru</w:t>
-      </w:r>
-      <w:proofErr w:type="spellEnd"/>
-      <w:r>
-        <w:t>)</w:t>
-      </w:r>
-    </w:p>
-    <w:p>
-      <w:r>
-        <w:t xml:space="preserve">Huckemann, S., Kim, K. R., Munk, A., Rehfeldt, F., Sommerfeld, M., </w:t>
-      </w:r>
-      <w:proofErr w:type="spellStart"/>
-      <w:r>
-        <w:t>Weickert</w:t>
-      </w:r>
-      <w:proofErr w:type="spellEnd"/>
-      <w:r>
-        <w:t xml:space="preserve">, J., &amp; </w:t>
-      </w:r>
-      <w:proofErr w:type="spellStart"/>
-      <w:r>
-        <w:t>Wollnik</w:t>
-      </w:r>
-      <w:proofErr w:type="spellEnd"/>
-      <w:r>
-        <w:t xml:space="preserve">, C. (2016). The circular </w:t>
-      </w:r>
-      <w:proofErr w:type="spellStart"/>
-      <w:r>
-        <w:t>SiZer</w:t>
-      </w:r>
-      <w:proofErr w:type="spellEnd"/>
-      <w:r>
-        <w:t xml:space="preserve">, inferred persistence of shape parameters and application to early stem cell differentiation. </w:t>
+        <w:t>. Macmillan.  (thanks to V. Patrangenaru)</w:t>
+      </w:r>
+    </w:p>
+    <w:p>
+      <w:r>
+        <w:t xml:space="preserve">Huckemann, S., Kim, K. R., Munk, A., Rehfeldt, F., Sommerfeld, M., Weickert, J., &amp; Wollnik, C. (2016). </w:t>
+      </w:r>
+      <w:proofErr w:type="gramStart"/>
+      <w:r>
+        <w:t>The circular SiZer,</w:t>
+      </w:r>
+      <w:proofErr w:type="gramEnd"/>
+      <w:r>
+        <w:t xml:space="preserve"> inferred persistence of shape parameters and application to early stem cell differentiation. </w:t>
       </w:r>
       <w:r>
         <w:rPr>
@@ -387,68 +262,29 @@
       <w:r>
         <w:t xml:space="preserve">Matuk, J., Kurtek, S., &amp; Bharath, K. (2021). Topological Data Analysis through alignment of Persistence Landscapes. </w:t>
       </w:r>
-      <w:proofErr w:type="spellStart"/>
-      <w:r>
-        <w:rPr>
-          <w:i/>
-          <w:iCs/>
-        </w:rPr>
-        <w:t>arXiv</w:t>
-      </w:r>
-      <w:proofErr w:type="spellEnd"/>
-      <w:r>
-        <w:rPr>
-          <w:i/>
-          <w:iCs/>
-        </w:rPr>
-        <w:t xml:space="preserve"> preprint arXiv:2106.15436</w:t>
+      <w:r>
+        <w:rPr>
+          <w:i/>
+          <w:iCs/>
+        </w:rPr>
+        <w:t>arXiv preprint arXiv:2106.15436</w:t>
       </w:r>
       <w:r>
         <w:t>.</w:t>
       </w:r>
     </w:p>
     <w:p>
-      <w:proofErr w:type="spellStart"/>
-      <w:r>
-        <w:t>Patrangenaru</w:t>
-      </w:r>
-      <w:proofErr w:type="spellEnd"/>
-      <w:r>
-        <w:t xml:space="preserve">, V. (1994). Locally homogeneous Riemannian manifolds and </w:t>
-      </w:r>
-      <w:proofErr w:type="spellStart"/>
-      <w:r>
-        <w:t>Cartan</w:t>
-      </w:r>
-      <w:proofErr w:type="spellEnd"/>
-      <w:r>
-        <w:t xml:space="preserve"> triples. </w:t>
-      </w:r>
-      <w:proofErr w:type="spellStart"/>
-      <w:r>
-        <w:rPr>
-          <w:i/>
-          <w:iCs/>
-        </w:rPr>
-        <w:t>Geometriae</w:t>
-      </w:r>
-      <w:proofErr w:type="spellEnd"/>
-      <w:r>
-        <w:rPr>
-          <w:i/>
-          <w:iCs/>
-        </w:rPr>
-        <w:t xml:space="preserve"> </w:t>
-      </w:r>
-      <w:proofErr w:type="spellStart"/>
-      <w:r>
-        <w:rPr>
-          <w:i/>
-          <w:iCs/>
-        </w:rPr>
-        <w:t>Dedicata</w:t>
-      </w:r>
-      <w:proofErr w:type="spellEnd"/>
+      <w:r>
+        <w:lastRenderedPageBreak/>
+        <w:t xml:space="preserve">Patrangenaru, V. (1994). Locally homogeneous Riemannian manifolds and Cartan triples. </w:t>
+      </w:r>
+      <w:r>
+        <w:rPr>
+          <w:i/>
+          <w:iCs/>
+        </w:rPr>
+        <w:t>Geometriae Dedicata</w:t>
+      </w:r>
       <w:r>
         <w:t xml:space="preserve">, </w:t>
       </w:r>
@@ -460,52 +296,17 @@
         <w:t>50</w:t>
       </w:r>
       <w:r>
-        <w:t xml:space="preserve">(2), 143-164.  (thanks to V. </w:t>
-      </w:r>
-      <w:proofErr w:type="spellStart"/>
-      <w:r>
-        <w:t>Patrangenaru</w:t>
-      </w:r>
-      <w:proofErr w:type="spellEnd"/>
-      <w:r>
-        <w:t>)</w:t>
-      </w:r>
-    </w:p>
-    <w:p>
-      <w:proofErr w:type="spellStart"/>
-      <w:r>
-        <w:t>Patrangenaru</w:t>
-      </w:r>
-      <w:proofErr w:type="spellEnd"/>
-      <w:r>
-        <w:t xml:space="preserve">, V. (1999). Asymptotic statistics on manifolds and their applications.  (thanks to V. </w:t>
-      </w:r>
-      <w:proofErr w:type="spellStart"/>
-      <w:r>
-        <w:t>Patrangenaru</w:t>
-      </w:r>
-      <w:proofErr w:type="spellEnd"/>
-      <w:r>
-        <w:t>)</w:t>
-      </w:r>
-    </w:p>
-    <w:p>
-      <w:proofErr w:type="spellStart"/>
-      <w:r>
-        <w:lastRenderedPageBreak/>
-        <w:t>Terras</w:t>
-      </w:r>
-      <w:proofErr w:type="spellEnd"/>
-      <w:r>
-        <w:t xml:space="preserve">, A. (1984). </w:t>
-      </w:r>
-      <w:proofErr w:type="spellStart"/>
-      <w:r>
-        <w:t>Noneuclidean</w:t>
-      </w:r>
-      <w:proofErr w:type="spellEnd"/>
-      <w:r>
-        <w:t xml:space="preserve"> harmonic analysis, the central limit theorem, and long transmission lines with random inhomogeneities. </w:t>
+        <w:t>(2), 143-164.  (thanks to V. Patrangenaru)</w:t>
+      </w:r>
+    </w:p>
+    <w:p>
+      <w:r>
+        <w:t>Patrangenaru, V. (1999). Asymptotic statistics on manifolds and their applications.  (thanks to V. Patrangenaru)</w:t>
+      </w:r>
+    </w:p>
+    <w:p>
+      <w:r>
+        <w:t xml:space="preserve">Terras, A. (1984). Noneuclidean harmonic analysis, the central limit theorem, and long transmission lines with random inhomogeneities. </w:t>
       </w:r>
       <w:r>
         <w:rPr>
@@ -525,51 +326,20 @@
         <w:t>15</w:t>
       </w:r>
       <w:r>
-        <w:t xml:space="preserve">(2), 261-276.  (thanks to V. </w:t>
-      </w:r>
-      <w:proofErr w:type="spellStart"/>
-      <w:r>
-        <w:t>Patrangenaru</w:t>
-      </w:r>
-      <w:proofErr w:type="spellEnd"/>
-      <w:r>
-        <w:t>)</w:t>
-      </w:r>
-    </w:p>
-    <w:p>
-      <w:proofErr w:type="spellStart"/>
-      <w:r>
-        <w:t>Voiculescu</w:t>
-      </w:r>
-      <w:proofErr w:type="spellEnd"/>
-      <w:r>
-        <w:t xml:space="preserve">, D. (1991). Limit laws for random matrices and free products. </w:t>
-      </w:r>
-      <w:proofErr w:type="spellStart"/>
-      <w:r>
-        <w:rPr>
-          <w:i/>
-          <w:iCs/>
-        </w:rPr>
-        <w:t>Inventiones</w:t>
-      </w:r>
-      <w:proofErr w:type="spellEnd"/>
-      <w:r>
-        <w:rPr>
-          <w:i/>
-          <w:iCs/>
-        </w:rPr>
-        <w:t xml:space="preserve"> </w:t>
-      </w:r>
-      <w:proofErr w:type="spellStart"/>
-      <w:r>
-        <w:rPr>
-          <w:i/>
-          <w:iCs/>
-        </w:rPr>
-        <w:t>mathematicae</w:t>
-      </w:r>
-      <w:proofErr w:type="spellEnd"/>
+        <w:t>(2), 261-276.  (thanks to V. Patrangenaru)</w:t>
+      </w:r>
+    </w:p>
+    <w:p>
+      <w:r>
+        <w:t xml:space="preserve">Voiculescu, D. (1991). Limit laws for random matrices and free products. </w:t>
+      </w:r>
+      <w:r>
+        <w:rPr>
+          <w:i/>
+          <w:iCs/>
+        </w:rPr>
+        <w:t>Inventiones mathematicae</w:t>
+      </w:r>
       <w:r>
         <w:t xml:space="preserve">, </w:t>
       </w:r>
@@ -581,74 +351,20 @@
         <w:t>104</w:t>
       </w:r>
       <w:r>
-        <w:t xml:space="preserve">(1), 201-220.  (thanks to V. </w:t>
-      </w:r>
-      <w:proofErr w:type="spellStart"/>
-      <w:r>
-        <w:t>Patrangenaru</w:t>
-      </w:r>
-      <w:proofErr w:type="spellEnd"/>
-      <w:r>
-        <w:t>)</w:t>
-      </w:r>
-    </w:p>
-    <w:p>
-      <w:proofErr w:type="spellStart"/>
-      <w:r>
-        <w:t>Weyenberg</w:t>
-      </w:r>
-      <w:proofErr w:type="spellEnd"/>
-      <w:r>
-        <w:t xml:space="preserve">, G. (2015). </w:t>
-      </w:r>
-      <w:r>
-        <w:rPr>
-          <w:i/>
-          <w:iCs/>
-        </w:rPr>
-        <w:t xml:space="preserve">Statistics in the </w:t>
-      </w:r>
-      <w:proofErr w:type="spellStart"/>
-      <w:r>
-        <w:rPr>
-          <w:i/>
-          <w:iCs/>
-        </w:rPr>
-        <w:t>Billera</w:t>
-      </w:r>
-      <w:proofErr w:type="spellEnd"/>
-      <w:r>
-        <w:rPr>
-          <w:i/>
-          <w:iCs/>
-        </w:rPr>
-        <w:t>-Holmes-</w:t>
-      </w:r>
-      <w:proofErr w:type="spellStart"/>
-      <w:r>
-        <w:rPr>
-          <w:i/>
-          <w:iCs/>
-        </w:rPr>
-        <w:t>Vogtmann</w:t>
-      </w:r>
-      <w:proofErr w:type="spellEnd"/>
-      <w:r>
-        <w:rPr>
-          <w:i/>
-          <w:iCs/>
-        </w:rPr>
-        <w:t xml:space="preserve"> </w:t>
-      </w:r>
-      <w:proofErr w:type="spellStart"/>
-      <w:r>
-        <w:rPr>
-          <w:i/>
-          <w:iCs/>
-        </w:rPr>
-        <w:t>treespace</w:t>
-      </w:r>
-      <w:proofErr w:type="spellEnd"/>
+        <w:t>(1), 201-220.  (thanks to V. Patrangenaru)</w:t>
+      </w:r>
+    </w:p>
+    <w:p>
+      <w:r>
+        <w:t xml:space="preserve">Weyenberg, G. (2015). </w:t>
+      </w:r>
+      <w:r>
+        <w:rPr>
+          <w:i/>
+          <w:iCs/>
+        </w:rPr>
+        <w:t>Statistics in the Billera-Holmes-Vogtmann treespace</w:t>
+      </w:r>
       <w:r>
         <w:t>. University of Kentucky.</w:t>
       </w:r>
@@ -665,7 +381,7 @@
 </file>
 
 <file path=word/numbering.xml><?xml version="1.0" encoding="utf-8"?>
-<w:numbering xmlns:wpc="http://schemas.microsoft.com/office/word/2010/wordprocessingCanvas" xmlns:cx="http://schemas.microsoft.com/office/drawing/2014/chartex" xmlns:cx1="http://schemas.microsoft.com/office/drawing/2015/9/8/chartex" xmlns:cx2="http://schemas.microsoft.com/office/drawing/2015/10/21/chartex" xmlns:cx3="http://schemas.microsoft.com/office/drawing/2016/5/9/chartex" xmlns:cx4="http://schemas.microsoft.com/office/drawing/2016/5/10/chartex" xmlns:cx5="http://schemas.microsoft.com/office/drawing/2016/5/11/chartex" xmlns:cx6="http://schemas.microsoft.com/office/drawing/2016/5/12/chartex" xmlns:cx7="http://schemas.microsoft.com/office/drawing/2016/5/13/chartex" xmlns:cx8="http://schemas.microsoft.com/office/drawing/2016/5/14/chartex" xmlns:mc="http://schemas.openxmlformats.org/markup-compatibility/2006" xmlns:aink="http://schemas.microsoft.com/office/drawing/2016/ink" xmlns:am3d="http://schemas.microsoft.com/office/drawing/2017/model3d" xmlns:o="urn:schemas-microsoft-com:office:office" xmlns:r="http://schemas.openxmlformats.org/officeDocument/2006/relationships" xmlns:m="http://schemas.openxmlformats.org/officeDocument/2006/math" xmlns:v="urn:schemas-microsoft-com:vml" xmlns:wp14="http://schemas.microsoft.com/office/word/2010/wordprocessingDrawing" xmlns:wp="http://schemas.openxmlformats.org/drawingml/2006/wordprocessingDrawing" xmlns:w10="urn:schemas-microsoft-com:office:word" xmlns:w="http://schemas.openxmlformats.org/wordprocessingml/2006/main" xmlns:w14="http://schemas.microsoft.com/office/word/2010/wordml" xmlns:w15="http://schemas.microsoft.com/office/word/2012/wordml" xmlns:w16cex="http://schemas.microsoft.com/office/word/2018/wordml/cex" xmlns:w16cid="http://schemas.microsoft.com/office/word/2016/wordml/cid" xmlns:w16="http://schemas.microsoft.com/office/word/2018/wordml" xmlns:w16sdtdh="http://schemas.microsoft.com/office/word/2020/wordml/sdtdatahash" xmlns:w16se="http://schemas.microsoft.com/office/word/2015/wordml/symex" xmlns:wpg="http://schemas.microsoft.com/office/word/2010/wordprocessingGroup" xmlns:wpi="http://schemas.microsoft.com/office/word/2010/wordprocessingInk" xmlns:wne="http://schemas.microsoft.com/office/word/2006/wordml" xmlns:wps="http://schemas.microsoft.com/office/word/2010/wordprocessingShape" mc:Ignorable="w14 w15 w16se w16cid w16 w16cex w16sdtdh wp14">
+<w:numbering xmlns:wpc="http://schemas.microsoft.com/office/word/2010/wordprocessingCanvas" xmlns:cx="http://schemas.microsoft.com/office/drawing/2014/chartex" xmlns:cx1="http://schemas.microsoft.com/office/drawing/2015/9/8/chartex" xmlns:cx2="http://schemas.microsoft.com/office/drawing/2015/10/21/chartex" xmlns:cx3="http://schemas.microsoft.com/office/drawing/2016/5/9/chartex" xmlns:cx4="http://schemas.microsoft.com/office/drawing/2016/5/10/chartex" xmlns:cx5="http://schemas.microsoft.com/office/drawing/2016/5/11/chartex" xmlns:cx6="http://schemas.microsoft.com/office/drawing/2016/5/12/chartex" xmlns:cx7="http://schemas.microsoft.com/office/drawing/2016/5/13/chartex" xmlns:cx8="http://schemas.microsoft.com/office/drawing/2016/5/14/chartex" xmlns:mc="http://schemas.openxmlformats.org/markup-compatibility/2006" xmlns:aink="http://schemas.microsoft.com/office/drawing/2016/ink" xmlns:am3d="http://schemas.microsoft.com/office/drawing/2017/model3d" xmlns:o="urn:schemas-microsoft-com:office:office" xmlns:oel="http://schemas.microsoft.com/office/2019/extlst" xmlns:r="http://schemas.openxmlformats.org/officeDocument/2006/relationships" xmlns:m="http://schemas.openxmlformats.org/officeDocument/2006/math" xmlns:v="urn:schemas-microsoft-com:vml" xmlns:wp14="http://schemas.microsoft.com/office/word/2010/wordprocessingDrawing" xmlns:wp="http://schemas.openxmlformats.org/drawingml/2006/wordprocessingDrawing" xmlns:w10="urn:schemas-microsoft-com:office:word" xmlns:w="http://schemas.openxmlformats.org/wordprocessingml/2006/main" xmlns:w14="http://schemas.microsoft.com/office/word/2010/wordml" xmlns:w15="http://schemas.microsoft.com/office/word/2012/wordml" xmlns:w16cex="http://schemas.microsoft.com/office/word/2018/wordml/cex" xmlns:w16cid="http://schemas.microsoft.com/office/word/2016/wordml/cid" xmlns:w16="http://schemas.microsoft.com/office/word/2018/wordml" xmlns:w16sdtdh="http://schemas.microsoft.com/office/word/2020/wordml/sdtdatahash" xmlns:w16se="http://schemas.microsoft.com/office/word/2015/wordml/symex" xmlns:wpg="http://schemas.microsoft.com/office/word/2010/wordprocessingGroup" xmlns:wpi="http://schemas.microsoft.com/office/word/2010/wordprocessingInk" xmlns:wne="http://schemas.microsoft.com/office/word/2006/wordml" xmlns:wps="http://schemas.microsoft.com/office/word/2010/wordprocessingShape" mc:Ignorable="w14 w15 w16se w16cid w16 w16cex w16sdtdh wp14">
   <w:abstractNum w:abstractNumId="0" w15:restartNumberingAfterBreak="0">
     <w:nsid w:val="46FF6D35"/>
     <w:multiLevelType w:val="hybridMultilevel"/>
@@ -755,7 +471,7 @@
       </w:pPr>
     </w:lvl>
   </w:abstractNum>
-  <w:num w:numId="1">
+  <w:num w:numId="1" w16cid:durableId="1352804027">
     <w:abstractNumId w:val="0"/>
   </w:num>
 </w:numbering>
